--- a/School/Kristianstad/_C_Programmering/Lab3.docx
+++ b/School/Kristianstad/_C_Programmering/Lab3.docx
@@ -142,6 +142,8 @@
           <w:lang w:val="en-US"/>
         </w:rPr>
       </w:pPr>
+      <w:bookmarkStart w:id="0" w:name="_GoBack"/>
+      <w:bookmarkEnd w:id="0"/>
     </w:p>
     <w:p>
       <w:pPr>
@@ -190,21 +192,7 @@
           <w:rFonts w:cs="Times New Roman"/>
           <w:lang w:val="en-US"/>
         </w:rPr>
-        <w:t>Calend</w:t>
-      </w:r>
-      <w:r>
-        <w:rPr>
-          <w:rFonts w:cs="Times New Roman"/>
-          <w:lang w:val="en-US"/>
-        </w:rPr>
-        <w:t>a</w:t>
-      </w:r>
-      <w:r>
-        <w:rPr>
-          <w:rFonts w:cs="Times New Roman"/>
-          <w:lang w:val="en-US"/>
-        </w:rPr>
-        <w:t>r</w:t>
+        <w:t>CAI</w:t>
       </w:r>
     </w:p>
     <w:p>
@@ -834,7 +822,7 @@
           <w:lang w:val="en-US"/>
         </w:rPr>
       </w:pPr>
-      <w:bookmarkStart w:id="0" w:name="_Toc51231182"/>
+      <w:bookmarkStart w:id="1" w:name="_Toc51231182"/>
       <w:r>
         <w:rPr>
           <w:lang w:val="en-US"/>
@@ -848,7 +836,7 @@
         </w:rPr>
         <w:t>Introduction</w:t>
       </w:r>
-      <w:bookmarkEnd w:id="0"/>
+      <w:bookmarkEnd w:id="1"/>
       <w:r>
         <w:rPr>
           <w:lang w:val="en-US"/>
@@ -960,7 +948,7 @@
           <w:lang w:val="en-US"/>
         </w:rPr>
       </w:pPr>
-      <w:bookmarkStart w:id="1" w:name="_Toc51231183"/>
+      <w:bookmarkStart w:id="2" w:name="_Toc51231183"/>
       <w:r>
         <w:rPr>
           <w:lang w:val="en-US"/>
@@ -980,7 +968,7 @@
         </w:rPr>
         <w:t>Design</w:t>
       </w:r>
-      <w:bookmarkEnd w:id="1"/>
+      <w:bookmarkEnd w:id="2"/>
     </w:p>
     <w:p>
       <w:pPr>
@@ -998,7 +986,25 @@
           <w:bCs/>
           <w:lang w:val="en-US"/>
         </w:rPr>
-        <w:t>Task 1 Grade 5: Computer Assisted Instructions</w:t>
+        <w:t xml:space="preserve">Task 1 Grade </w:t>
+      </w:r>
+      <w:r>
+        <w:rPr>
+          <w:rFonts w:cs="Times New Roman"/>
+          <w:b/>
+          <w:bCs/>
+          <w:lang w:val="en-US"/>
+        </w:rPr>
+        <w:t>3</w:t>
+      </w:r>
+      <w:r>
+        <w:rPr>
+          <w:rFonts w:cs="Times New Roman"/>
+          <w:b/>
+          <w:bCs/>
+          <w:lang w:val="en-US"/>
+        </w:rPr>
+        <w:t>: Computer Assisted Instructions</w:t>
       </w:r>
     </w:p>
     <w:p>
@@ -1082,103 +1088,13 @@
       </w:pPr>
       <w:r>
         <w:rPr>
-          <w:rFonts w:cs="Times New Roman"/>
-          <w:lang w:val="en-US"/>
-        </w:rPr>
-        <w:t>For the practice part</w:t>
-      </w:r>
-      <w:r>
-        <w:rPr>
-          <w:rFonts w:cs="Times New Roman"/>
-          <w:lang w:val="en-US"/>
-        </w:rPr>
-        <w:t xml:space="preserve"> thought was to have a counter that counts the amount of correct answers given by the student, and when it reached a certain number (5 in flowchart) it would be finished. While the student hasn’t answered enough correct guesses there would be 2 random numbers generated, lets call them a and b.</w:t>
-      </w:r>
-      <w:r>
-        <w:rPr>
-          <w:rFonts w:cs="Times New Roman"/>
-          <w:lang w:val="en-US"/>
-        </w:rPr>
-        <w:t xml:space="preserve"> To implement all three tests in one function I also included the users</w:t>
-      </w:r>
-      <w:r>
-        <w:rPr>
-          <w:rFonts w:cs="Times New Roman"/>
-          <w:lang w:val="en-US"/>
-        </w:rPr>
-        <w:t>’</w:t>
-      </w:r>
-      <w:r>
-        <w:rPr>
-          <w:rFonts w:cs="Times New Roman"/>
-          <w:lang w:val="en-US"/>
-        </w:rPr>
-        <w:t xml:space="preserve"> choice as a parameter</w:t>
-      </w:r>
-      <w:r>
-        <w:rPr>
-          <w:rFonts w:cs="Times New Roman"/>
-          <w:lang w:val="en-US"/>
-        </w:rPr>
-        <w:t>. This meant that I could alter whether the user was given addition, subtraction or both.</w:t>
-      </w:r>
-      <w:r>
-        <w:rPr>
-          <w:rFonts w:cs="Times New Roman"/>
-          <w:lang w:val="en-US"/>
-        </w:rPr>
-        <w:t xml:space="preserve"> In the case of negative numbers and the fact</w:t>
-      </w:r>
-      <w:r>
-        <w:rPr>
-          <w:rFonts w:cs="Times New Roman"/>
-          <w:lang w:val="en-US"/>
-        </w:rPr>
-        <w:t xml:space="preserve"> that my primary school students don’t know negative numbers, I </w:t>
-      </w:r>
-      <w:proofErr w:type="gramStart"/>
-      <w:r>
-        <w:rPr>
-          <w:rFonts w:cs="Times New Roman"/>
-          <w:lang w:val="en-US"/>
-        </w:rPr>
-        <w:t>have to</w:t>
-      </w:r>
-      <w:proofErr w:type="gramEnd"/>
-      <w:r>
-        <w:rPr>
-          <w:rFonts w:cs="Times New Roman"/>
-          <w:lang w:val="en-US"/>
-        </w:rPr>
-        <w:t xml:space="preserve"> check if random number a is bigger than random number b. If that is the case, the program will ask the student to calculate a – b, and in the other case what b – a is. If the calculation is incorrect, the program will state that it was wrong and go back to asking the student to calculate the same a – b, or b – a, depending on the case. If the calculation is correct, the program will congratulate the student and after that check if the student h</w:t>
-      </w:r>
-      <w:bookmarkStart w:id="2" w:name="_GoBack"/>
-      <w:bookmarkEnd w:id="2"/>
-      <w:r>
-        <w:rPr>
-          <w:rFonts w:cs="Times New Roman"/>
-          <w:lang w:val="en-US"/>
-        </w:rPr>
-        <w:t>as answered correct a certain amount of times. The program will then ask the student to calculate another two random numbers a and b. This will continue until the correct amount of answers required is achieved, which then will end the program.</w:t>
-      </w:r>
-    </w:p>
-    <w:p>
-      <w:pPr>
-        <w:rPr>
-          <w:rFonts w:cs="Times New Roman"/>
-          <w:lang w:val="en-US"/>
-        </w:rPr>
-      </w:pPr>
-      <w:r>
-        <w:rPr>
           <w:noProof/>
         </w:rPr>
-        <w:lastRenderedPageBreak/>
         <w:drawing>
-          <wp:inline distT="0" distB="0" distL="0" distR="0" wp14:anchorId="1D071E1D" wp14:editId="01D5349F">
-            <wp:extent cx="5760720" cy="4324350"/>
+          <wp:inline distT="0" distB="0" distL="0" distR="0" wp14:anchorId="694FDB04" wp14:editId="63D4EC27">
+            <wp:extent cx="5760720" cy="4919345"/>
             <wp:effectExtent l="0" t="0" r="0" b="0"/>
-            <wp:docPr id="2" name="Bildobjekt 2"/>
+            <wp:docPr id="3" name="Picture 3"/>
             <wp:cNvGraphicFramePr>
               <a:graphicFrameLocks xmlns:a="http://schemas.openxmlformats.org/drawingml/2006/main" noChangeAspect="1"/>
             </wp:cNvGraphicFramePr>
@@ -1198,6 +1114,177 @@
                   <pic:spPr>
                     <a:xfrm>
                       <a:off x="0" y="0"/>
+                      <a:ext cx="5760720" cy="4919345"/>
+                    </a:xfrm>
+                    <a:prstGeom prst="rect">
+                      <a:avLst/>
+                    </a:prstGeom>
+                  </pic:spPr>
+                </pic:pic>
+              </a:graphicData>
+            </a:graphic>
+          </wp:inline>
+        </w:drawing>
+      </w:r>
+    </w:p>
+    <w:p>
+      <w:pPr>
+        <w:rPr>
+          <w:rFonts w:cs="Times New Roman"/>
+          <w:lang w:val="en-US"/>
+        </w:rPr>
+      </w:pPr>
+      <w:r>
+        <w:rPr>
+          <w:rFonts w:cs="Times New Roman"/>
+          <w:lang w:val="en-US"/>
+        </w:rPr>
+        <w:t>For the practice part</w:t>
+      </w:r>
+      <w:r>
+        <w:rPr>
+          <w:rFonts w:cs="Times New Roman"/>
+          <w:lang w:val="en-US"/>
+        </w:rPr>
+        <w:t xml:space="preserve"> thought was to have a counter that counts the amount of correct answers given by the student, and when it reached a certain number (5 in flowchart) it would be finished. While the student hasn’t answered enough correct guesses there would be 2 random numbers generated, lets call them a and b.</w:t>
+      </w:r>
+      <w:r>
+        <w:rPr>
+          <w:rFonts w:cs="Times New Roman"/>
+          <w:lang w:val="en-US"/>
+        </w:rPr>
+        <w:t xml:space="preserve"> To implement all three tests in one function I also included the users</w:t>
+      </w:r>
+      <w:r>
+        <w:rPr>
+          <w:rFonts w:cs="Times New Roman"/>
+          <w:lang w:val="en-US"/>
+        </w:rPr>
+        <w:t>’</w:t>
+      </w:r>
+      <w:r>
+        <w:rPr>
+          <w:rFonts w:cs="Times New Roman"/>
+          <w:lang w:val="en-US"/>
+        </w:rPr>
+        <w:t xml:space="preserve"> choice as a parameter</w:t>
+      </w:r>
+      <w:r>
+        <w:rPr>
+          <w:rFonts w:cs="Times New Roman"/>
+          <w:lang w:val="en-US"/>
+        </w:rPr>
+        <w:t>. This meant that I could alter whether the user was given addition, subtraction or both.</w:t>
+      </w:r>
+      <w:r>
+        <w:rPr>
+          <w:rFonts w:cs="Times New Roman"/>
+          <w:lang w:val="en-US"/>
+        </w:rPr>
+        <w:t xml:space="preserve"> In the case of negative numbers and the fact</w:t>
+      </w:r>
+      <w:r>
+        <w:rPr>
+          <w:rFonts w:cs="Times New Roman"/>
+          <w:lang w:val="en-US"/>
+        </w:rPr>
+        <w:t xml:space="preserve"> that my primary school students don’t know negative numbers, I </w:t>
+      </w:r>
+      <w:proofErr w:type="gramStart"/>
+      <w:r>
+        <w:rPr>
+          <w:rFonts w:cs="Times New Roman"/>
+          <w:lang w:val="en-US"/>
+        </w:rPr>
+        <w:t>have to</w:t>
+      </w:r>
+      <w:proofErr w:type="gramEnd"/>
+      <w:r>
+        <w:rPr>
+          <w:rFonts w:cs="Times New Roman"/>
+          <w:lang w:val="en-US"/>
+        </w:rPr>
+        <w:t xml:space="preserve"> check if random number a is </w:t>
+      </w:r>
+      <w:r>
+        <w:rPr>
+          <w:rFonts w:cs="Times New Roman"/>
+          <w:lang w:val="en-US"/>
+        </w:rPr>
+        <w:lastRenderedPageBreak/>
+        <w:t xml:space="preserve">bigger than random number b. If that is the case, the program will ask the student to calculate a – b, and in the other case what b – a is. If the calculation is incorrect, the program will state that it was wrong and go back to asking the student to calculate the same a – b, or b – a, depending on the case. If the calculation is correct, the program will congratulate the student and after that check if the student has answered correct a certain amount of times. The program will then ask the student to calculate another two random numbers a and b. This will continue until the correct amount of answers required is achieved, which then will end the </w:t>
+      </w:r>
+      <w:r>
+        <w:rPr>
+          <w:rFonts w:cs="Times New Roman"/>
+          <w:lang w:val="en-US"/>
+        </w:rPr>
+        <w:t>practice</w:t>
+      </w:r>
+      <w:r>
+        <w:rPr>
+          <w:rFonts w:cs="Times New Roman"/>
+          <w:lang w:val="en-US"/>
+        </w:rPr>
+        <w:t>.</w:t>
+      </w:r>
+      <w:r>
+        <w:rPr>
+          <w:rFonts w:cs="Times New Roman"/>
+          <w:lang w:val="en-US"/>
+        </w:rPr>
+        <w:t xml:space="preserve"> The same </w:t>
+      </w:r>
+      <w:r>
+        <w:rPr>
+          <w:rFonts w:cs="Times New Roman"/>
+          <w:lang w:val="en-US"/>
+        </w:rPr>
+        <w:t>logic was used to divide the addition-part of the practice</w:t>
+      </w:r>
+      <w:r>
+        <w:rPr>
+          <w:rFonts w:cs="Times New Roman"/>
+          <w:lang w:val="en-US"/>
+        </w:rPr>
+        <w:t>.</w:t>
+      </w:r>
+    </w:p>
+    <w:p>
+      <w:pPr>
+        <w:rPr>
+          <w:rFonts w:cs="Times New Roman"/>
+          <w:lang w:val="en-US"/>
+        </w:rPr>
+      </w:pPr>
+      <w:r>
+        <w:rPr>
+          <w:noProof/>
+        </w:rPr>
+        <w:drawing>
+          <wp:inline distT="0" distB="0" distL="0" distR="0" wp14:anchorId="1D071E1D" wp14:editId="01D5349F">
+            <wp:extent cx="5760720" cy="4324350"/>
+            <wp:effectExtent l="0" t="0" r="0" b="0"/>
+            <wp:docPr id="2" name="Bildobjekt 2"/>
+            <wp:cNvGraphicFramePr>
+              <a:graphicFrameLocks xmlns:a="http://schemas.openxmlformats.org/drawingml/2006/main" noChangeAspect="1"/>
+            </wp:cNvGraphicFramePr>
+            <a:graphic xmlns:a="http://schemas.openxmlformats.org/drawingml/2006/main">
+              <a:graphicData uri="http://schemas.openxmlformats.org/drawingml/2006/picture">
+                <pic:pic xmlns:pic="http://schemas.openxmlformats.org/drawingml/2006/picture">
+                  <pic:nvPicPr>
+                    <pic:cNvPr id="1" name=""/>
+                    <pic:cNvPicPr/>
+                  </pic:nvPicPr>
+                  <pic:blipFill>
+                    <a:blip r:embed="rId10"/>
+                    <a:stretch>
+                      <a:fillRect/>
+                    </a:stretch>
+                  </pic:blipFill>
+                  <pic:spPr>
+                    <a:xfrm>
+                      <a:off x="0" y="0"/>
                       <a:ext cx="5760720" cy="4324350"/>
                     </a:xfrm>
                     <a:prstGeom prst="rect">
@@ -1238,14 +1325,61 @@
           <w:rFonts w:cs="Times New Roman"/>
           <w:lang w:val="en-US"/>
         </w:rPr>
-        <w:t xml:space="preserve">But instead of needing to answer correctly 10 times, the test consists of 10 questions and </w:t>
-      </w:r>
-      <w:r>
-        <w:rPr>
-          <w:rFonts w:cs="Times New Roman"/>
-          <w:lang w:val="en-US"/>
-        </w:rPr>
-        <w:t>will end after 10 answers. I implemented the test so that it gives a return value of how many times the user answered correctly. This made it possible to calculate the percentage of the test result.</w:t>
+        <w:t>But instead of needing to answer correctly 10 times, the test consists of 1</w:t>
+      </w:r>
+      <w:r>
+        <w:rPr>
+          <w:rFonts w:cs="Times New Roman"/>
+          <w:lang w:val="en-US"/>
+        </w:rPr>
+        <w:t>5</w:t>
+      </w:r>
+      <w:r>
+        <w:rPr>
+          <w:rFonts w:cs="Times New Roman"/>
+          <w:lang w:val="en-US"/>
+        </w:rPr>
+        <w:t xml:space="preserve"> questions and </w:t>
+      </w:r>
+      <w:r>
+        <w:rPr>
+          <w:rFonts w:cs="Times New Roman"/>
+          <w:lang w:val="en-US"/>
+        </w:rPr>
+        <w:t>will end after 1</w:t>
+      </w:r>
+      <w:r>
+        <w:rPr>
+          <w:rFonts w:cs="Times New Roman"/>
+          <w:lang w:val="en-US"/>
+        </w:rPr>
+        <w:t>5</w:t>
+      </w:r>
+      <w:r>
+        <w:rPr>
+          <w:rFonts w:cs="Times New Roman"/>
+          <w:lang w:val="en-US"/>
+        </w:rPr>
+        <w:t xml:space="preserve"> answers. I implemented the test so that it gives a return value of how many times the user answered correctly. This made it possible to calculate the percentage of the test result.</w:t>
+      </w:r>
+    </w:p>
+    <w:p>
+      <w:pPr>
+        <w:spacing w:after="160" w:line="259" w:lineRule="auto"/>
+        <w:rPr>
+          <w:rFonts w:asciiTheme="majorHAnsi" w:eastAsiaTheme="majorEastAsia" w:hAnsiTheme="majorHAnsi" w:cstheme="majorBidi"/>
+          <w:color w:val="2E74B5" w:themeColor="accent1" w:themeShade="BF"/>
+          <w:sz w:val="32"/>
+          <w:szCs w:val="32"/>
+          <w:lang w:val="en-US"/>
+        </w:rPr>
+      </w:pPr>
+      <w:bookmarkStart w:id="3" w:name="_Toc51231184"/>
+      <w:r>
+        <w:rPr>
+          <w:lang w:val="en-US"/>
+        </w:rPr>
+        <w:br w:type="page"/>
       </w:r>
     </w:p>
     <w:p>
@@ -1255,11 +1389,11 @@
           <w:lang w:val="en-US"/>
         </w:rPr>
       </w:pPr>
-      <w:bookmarkStart w:id="3" w:name="_Toc51231184"/>
-      <w:r>
-        <w:rPr>
-          <w:lang w:val="en-US"/>
-        </w:rPr>
+      <w:r>
+        <w:rPr>
+          <w:lang w:val="en-US"/>
+        </w:rPr>
+        <w:lastRenderedPageBreak/>
         <w:t>3</w:t>
       </w:r>
       <w:r>
@@ -1283,14 +1417,1207 @@
           <w:lang w:val="en-US"/>
         </w:rPr>
       </w:pPr>
-    </w:p>
-    <w:p>
-      <w:pPr>
-        <w:rPr>
-          <w:rFonts w:cs="Times New Roman"/>
-          <w:lang w:val="en-US"/>
-        </w:rPr>
-      </w:pPr>
+      <w:r>
+        <w:rPr>
+          <w:rFonts w:cs="Times New Roman"/>
+          <w:lang w:val="en-US"/>
+        </w:rPr>
+        <w:t>I start my code with implementing some main variables that I’m going to use</w:t>
+      </w:r>
+      <w:r>
+        <w:rPr>
+          <w:rFonts w:cs="Times New Roman"/>
+          <w:lang w:val="en-US"/>
+        </w:rPr>
+        <w:t xml:space="preserve">. </w:t>
+      </w:r>
+      <w:proofErr w:type="gramStart"/>
+      <w:r>
+        <w:rPr>
+          <w:rFonts w:cs="Times New Roman"/>
+          <w:lang w:val="en-US"/>
+        </w:rPr>
+        <w:t>Firstly</w:t>
+      </w:r>
+      <w:proofErr w:type="gramEnd"/>
+      <w:r>
+        <w:rPr>
+          <w:rFonts w:cs="Times New Roman"/>
+          <w:lang w:val="en-US"/>
+        </w:rPr>
+        <w:t xml:space="preserve"> I ask the user for h</w:t>
+      </w:r>
+      <w:r>
+        <w:rPr>
+          <w:rFonts w:cs="Times New Roman"/>
+          <w:lang w:val="en-US"/>
+        </w:rPr>
+        <w:t>i</w:t>
+      </w:r>
+      <w:r>
+        <w:rPr>
+          <w:rFonts w:cs="Times New Roman"/>
+          <w:lang w:val="en-US"/>
+        </w:rPr>
+        <w:t xml:space="preserve">s/her </w:t>
+      </w:r>
+      <w:r>
+        <w:rPr>
+          <w:rFonts w:cs="Times New Roman"/>
+          <w:lang w:val="en-US"/>
+        </w:rPr>
+        <w:t xml:space="preserve">name and save it to a local variable. Then I have a do-while loop that </w:t>
+      </w:r>
+      <w:r>
+        <w:rPr>
+          <w:rFonts w:cs="Times New Roman"/>
+          <w:lang w:val="en-US"/>
+        </w:rPr>
+        <w:t xml:space="preserve">consists of the GUI for the user. Here the user can choose between 3 alternatives; practice, test or quit. </w:t>
+      </w:r>
+      <w:r>
+        <w:rPr>
+          <w:rFonts w:cs="Times New Roman"/>
+          <w:lang w:val="en-US"/>
+        </w:rPr>
+        <w:t xml:space="preserve">By not choosing to quit, which quits the program, the user </w:t>
+      </w:r>
+      <w:r>
+        <w:rPr>
+          <w:rFonts w:cs="Times New Roman"/>
+          <w:lang w:val="en-US"/>
+        </w:rPr>
+        <w:t xml:space="preserve">will be presented by a menu with 4 alternatives; addition, subtraction, both, </w:t>
+      </w:r>
+      <w:r>
+        <w:rPr>
+          <w:rFonts w:cs="Times New Roman"/>
+          <w:lang w:val="en-US"/>
+        </w:rPr>
+        <w:t xml:space="preserve">and </w:t>
+      </w:r>
+      <w:r>
+        <w:rPr>
+          <w:rFonts w:cs="Times New Roman"/>
+          <w:lang w:val="en-US"/>
+        </w:rPr>
+        <w:t xml:space="preserve">go back. </w:t>
+      </w:r>
+      <w:r>
+        <w:rPr>
+          <w:rFonts w:cs="Times New Roman"/>
+          <w:lang w:val="en-US"/>
+        </w:rPr>
+        <w:t>These choices are the same for both practice and test.</w:t>
+      </w:r>
+      <w:r>
+        <w:rPr>
+          <w:rFonts w:cs="Times New Roman"/>
+          <w:lang w:val="en-US"/>
+        </w:rPr>
+        <w:t xml:space="preserve"> </w:t>
+      </w:r>
+    </w:p>
+    <w:p>
+      <w:pPr>
+        <w:rPr>
+          <w:rFonts w:cs="Times New Roman"/>
+          <w:lang w:val="en-US"/>
+        </w:rPr>
+      </w:pPr>
+      <w:r>
+        <w:rPr>
+          <w:rFonts w:cs="Times New Roman"/>
+          <w:lang w:val="en-US"/>
+        </w:rPr>
+        <w:t xml:space="preserve">For the practice part of the test </w:t>
+      </w:r>
+      <w:r>
+        <w:rPr>
+          <w:rFonts w:cs="Times New Roman"/>
+          <w:lang w:val="en-US"/>
+        </w:rPr>
+        <w:t xml:space="preserve">I implement </w:t>
+      </w:r>
+      <w:r>
+        <w:rPr>
+          <w:rFonts w:cs="Times New Roman"/>
+          <w:lang w:val="en-US"/>
+        </w:rPr>
+        <w:t>two variables to determin</w:t>
+      </w:r>
+      <w:r>
+        <w:rPr>
+          <w:rFonts w:cs="Times New Roman"/>
+          <w:lang w:val="en-US"/>
+        </w:rPr>
+        <w:t>e</w:t>
+      </w:r>
+      <w:r>
+        <w:rPr>
+          <w:rFonts w:cs="Times New Roman"/>
+          <w:lang w:val="en-US"/>
+        </w:rPr>
+        <w:t xml:space="preserve"> when the test will stop</w:t>
+      </w:r>
+    </w:p>
+    <w:p>
+      <w:pPr>
+        <w:rPr>
+          <w:lang w:val="en-US"/>
+        </w:rPr>
+      </w:pPr>
+      <w:r>
+        <w:rPr>
+          <w:lang w:val="en-US"/>
+        </w:rPr>
+        <w:t xml:space="preserve">/* Define how many correct answers necessary */ </w:t>
+      </w:r>
+    </w:p>
+    <w:p>
+      <w:pPr>
+        <w:rPr>
+          <w:lang w:val="en-US"/>
+        </w:rPr>
+      </w:pPr>
+      <w:r>
+        <w:rPr>
+          <w:lang w:val="en-US"/>
+        </w:rPr>
+        <w:t xml:space="preserve">int </w:t>
+      </w:r>
+      <w:proofErr w:type="spellStart"/>
+      <w:r>
+        <w:rPr>
+          <w:lang w:val="en-US"/>
+        </w:rPr>
+        <w:t>amountOfCorrectAnswerRequired</w:t>
+      </w:r>
+      <w:proofErr w:type="spellEnd"/>
+      <w:r>
+        <w:rPr>
+          <w:lang w:val="en-US"/>
+        </w:rPr>
+        <w:t xml:space="preserve"> = </w:t>
+      </w:r>
+      <w:r>
+        <w:rPr>
+          <w:lang w:val="en-US"/>
+        </w:rPr>
+        <w:t>10</w:t>
+      </w:r>
+      <w:r>
+        <w:rPr>
+          <w:lang w:val="en-US"/>
+        </w:rPr>
+        <w:t xml:space="preserve">; </w:t>
+      </w:r>
+    </w:p>
+    <w:p>
+      <w:pPr>
+        <w:rPr>
+          <w:lang w:val="en-US"/>
+        </w:rPr>
+      </w:pPr>
+      <w:r>
+        <w:rPr>
+          <w:lang w:val="en-US"/>
+        </w:rPr>
+        <w:t xml:space="preserve">int </w:t>
+      </w:r>
+      <w:proofErr w:type="spellStart"/>
+      <w:r>
+        <w:rPr>
+          <w:lang w:val="en-US"/>
+        </w:rPr>
+        <w:t>correctAnswers</w:t>
+      </w:r>
+      <w:proofErr w:type="spellEnd"/>
+      <w:r>
+        <w:rPr>
+          <w:lang w:val="en-US"/>
+        </w:rPr>
+        <w:t xml:space="preserve"> = 0; </w:t>
+      </w:r>
+    </w:p>
+    <w:p>
+      <w:pPr>
+        <w:rPr>
+          <w:lang w:val="en-US"/>
+        </w:rPr>
+      </w:pPr>
+      <w:r>
+        <w:rPr>
+          <w:lang w:val="en-US"/>
+        </w:rPr>
+        <w:t xml:space="preserve">/* While not enough correct answers given */ </w:t>
+      </w:r>
+    </w:p>
+    <w:p>
+      <w:pPr>
+        <w:rPr>
+          <w:lang w:val="en-US"/>
+        </w:rPr>
+      </w:pPr>
+      <w:proofErr w:type="gramStart"/>
+      <w:r>
+        <w:rPr>
+          <w:lang w:val="en-US"/>
+        </w:rPr>
+        <w:t>while(</w:t>
+      </w:r>
+      <w:proofErr w:type="spellStart"/>
+      <w:proofErr w:type="gramEnd"/>
+      <w:r>
+        <w:rPr>
+          <w:lang w:val="en-US"/>
+        </w:rPr>
+        <w:t>correctAnswers</w:t>
+      </w:r>
+      <w:proofErr w:type="spellEnd"/>
+      <w:r>
+        <w:rPr>
+          <w:lang w:val="en-US"/>
+        </w:rPr>
+        <w:t xml:space="preserve"> &lt; </w:t>
+      </w:r>
+      <w:proofErr w:type="spellStart"/>
+      <w:r>
+        <w:rPr>
+          <w:lang w:val="en-US"/>
+        </w:rPr>
+        <w:t>amountOfCorrectAnswerRequired</w:t>
+      </w:r>
+      <w:proofErr w:type="spellEnd"/>
+      <w:r>
+        <w:rPr>
+          <w:lang w:val="en-US"/>
+        </w:rPr>
+        <w:t>)</w:t>
+      </w:r>
+    </w:p>
+    <w:p>
+      <w:pPr>
+        <w:rPr>
+          <w:lang w:val="en-US"/>
+        </w:rPr>
+      </w:pPr>
+      <w:r>
+        <w:rPr>
+          <w:lang w:val="en-US"/>
+        </w:rPr>
+        <w:t>What I first do in the while loop is checking which scenario the user wants to practice on</w:t>
+      </w:r>
+      <w:r>
+        <w:rPr>
+          <w:lang w:val="en-US"/>
+        </w:rPr>
+        <w:t>, if it is the pure subtraction or addition, the program will do this:</w:t>
+      </w:r>
+    </w:p>
+    <w:p>
+      <w:pPr>
+        <w:rPr>
+          <w:rFonts w:cs="Times New Roman"/>
+          <w:lang w:val="en-US"/>
+        </w:rPr>
+      </w:pPr>
+      <w:proofErr w:type="gramStart"/>
+      <w:r>
+        <w:rPr>
+          <w:rFonts w:cs="Times New Roman"/>
+          <w:lang w:val="en-US"/>
+        </w:rPr>
+        <w:t>if(</w:t>
+      </w:r>
+      <w:proofErr w:type="spellStart"/>
+      <w:proofErr w:type="gramEnd"/>
+      <w:r>
+        <w:rPr>
+          <w:rFonts w:cs="Times New Roman"/>
+          <w:lang w:val="en-US"/>
+        </w:rPr>
+        <w:t>testScenario</w:t>
+      </w:r>
+      <w:proofErr w:type="spellEnd"/>
+      <w:r>
+        <w:rPr>
+          <w:rFonts w:cs="Times New Roman"/>
+          <w:lang w:val="en-US"/>
+        </w:rPr>
+        <w:t xml:space="preserve"> != 3)</w:t>
+      </w:r>
+    </w:p>
+    <w:p>
+      <w:pPr>
+        <w:rPr>
+          <w:rFonts w:cs="Times New Roman"/>
+          <w:lang w:val="en-US"/>
+        </w:rPr>
+      </w:pPr>
+      <w:r>
+        <w:rPr>
+          <w:rFonts w:cs="Times New Roman"/>
+          <w:lang w:val="en-US"/>
+        </w:rPr>
+        <w:t xml:space="preserve">        {</w:t>
+      </w:r>
+    </w:p>
+    <w:p>
+      <w:pPr>
+        <w:rPr>
+          <w:rFonts w:cs="Times New Roman"/>
+          <w:lang w:val="en-US"/>
+        </w:rPr>
+      </w:pPr>
+      <w:r>
+        <w:rPr>
+          <w:rFonts w:cs="Times New Roman"/>
+          <w:lang w:val="en-US"/>
+        </w:rPr>
+        <w:t xml:space="preserve">            </w:t>
+      </w:r>
+      <w:proofErr w:type="spellStart"/>
+      <w:r>
+        <w:rPr>
+          <w:rFonts w:cs="Times New Roman"/>
+          <w:lang w:val="en-US"/>
+        </w:rPr>
+        <w:t>additionOrSubtraction</w:t>
+      </w:r>
+      <w:proofErr w:type="spellEnd"/>
+      <w:r>
+        <w:rPr>
+          <w:rFonts w:cs="Times New Roman"/>
+          <w:lang w:val="en-US"/>
+        </w:rPr>
+        <w:t xml:space="preserve"> = </w:t>
+      </w:r>
+      <w:proofErr w:type="spellStart"/>
+      <w:r>
+        <w:rPr>
+          <w:rFonts w:cs="Times New Roman"/>
+          <w:lang w:val="en-US"/>
+        </w:rPr>
+        <w:t>additionOrSubtraction</w:t>
+      </w:r>
+      <w:proofErr w:type="spellEnd"/>
+      <w:r>
+        <w:rPr>
+          <w:rFonts w:cs="Times New Roman"/>
+          <w:lang w:val="en-US"/>
+        </w:rPr>
+        <w:t xml:space="preserve"> + 2;</w:t>
+      </w:r>
+    </w:p>
+    <w:p>
+      <w:pPr>
+        <w:rPr>
+          <w:rFonts w:cs="Times New Roman"/>
+          <w:lang w:val="en-US"/>
+        </w:rPr>
+      </w:pPr>
+      <w:r>
+        <w:rPr>
+          <w:rFonts w:cs="Times New Roman"/>
+          <w:lang w:val="en-US"/>
+        </w:rPr>
+        <w:t xml:space="preserve">        }</w:t>
+      </w:r>
+    </w:p>
+    <w:p>
+      <w:pPr>
+        <w:rPr>
+          <w:rFonts w:cs="Times New Roman"/>
+          <w:lang w:val="en-US"/>
+        </w:rPr>
+      </w:pPr>
+      <w:r>
+        <w:rPr>
+          <w:rFonts w:cs="Times New Roman"/>
+          <w:lang w:val="en-US"/>
+        </w:rPr>
+        <w:t xml:space="preserve">And if the user </w:t>
+      </w:r>
+      <w:proofErr w:type="gramStart"/>
+      <w:r>
+        <w:rPr>
+          <w:rFonts w:cs="Times New Roman"/>
+          <w:lang w:val="en-US"/>
+        </w:rPr>
+        <w:t>want</w:t>
+      </w:r>
+      <w:proofErr w:type="gramEnd"/>
+      <w:r>
+        <w:rPr>
+          <w:rFonts w:cs="Times New Roman"/>
+          <w:lang w:val="en-US"/>
+        </w:rPr>
+        <w:t xml:space="preserve"> to practice both</w:t>
+      </w:r>
+      <w:r>
+        <w:rPr>
+          <w:rFonts w:cs="Times New Roman"/>
+          <w:lang w:val="en-US"/>
+        </w:rPr>
+        <w:t>:</w:t>
+      </w:r>
+    </w:p>
+    <w:p>
+      <w:pPr>
+        <w:rPr>
+          <w:rFonts w:cs="Times New Roman"/>
+          <w:lang w:val="en-US"/>
+        </w:rPr>
+      </w:pPr>
+      <w:r>
+        <w:rPr>
+          <w:rFonts w:cs="Times New Roman"/>
+          <w:lang w:val="en-US"/>
+        </w:rPr>
+        <w:t>else</w:t>
+      </w:r>
+    </w:p>
+    <w:p>
+      <w:pPr>
+        <w:rPr>
+          <w:rFonts w:cs="Times New Roman"/>
+          <w:lang w:val="en-US"/>
+        </w:rPr>
+      </w:pPr>
+      <w:r>
+        <w:rPr>
+          <w:rFonts w:cs="Times New Roman"/>
+          <w:lang w:val="en-US"/>
+        </w:rPr>
+        <w:t xml:space="preserve">        {</w:t>
+      </w:r>
+    </w:p>
+    <w:p>
+      <w:pPr>
+        <w:rPr>
+          <w:rFonts w:cs="Times New Roman"/>
+          <w:lang w:val="en-US"/>
+        </w:rPr>
+      </w:pPr>
+      <w:r>
+        <w:rPr>
+          <w:rFonts w:cs="Times New Roman"/>
+          <w:lang w:val="en-US"/>
+        </w:rPr>
+        <w:t xml:space="preserve">            </w:t>
+      </w:r>
+      <w:proofErr w:type="spellStart"/>
+      <w:r>
+        <w:rPr>
+          <w:rFonts w:cs="Times New Roman"/>
+          <w:lang w:val="en-US"/>
+        </w:rPr>
+        <w:t>additionOrSubtraction</w:t>
+      </w:r>
+      <w:proofErr w:type="spellEnd"/>
+      <w:r>
+        <w:rPr>
+          <w:rFonts w:cs="Times New Roman"/>
+          <w:lang w:val="en-US"/>
+        </w:rPr>
+        <w:t>++;</w:t>
+      </w:r>
+    </w:p>
+    <w:p>
+      <w:pPr>
+        <w:rPr>
+          <w:rFonts w:cs="Times New Roman"/>
+          <w:lang w:val="en-US"/>
+        </w:rPr>
+      </w:pPr>
+      <w:r>
+        <w:rPr>
+          <w:rFonts w:cs="Times New Roman"/>
+          <w:lang w:val="en-US"/>
+        </w:rPr>
+        <w:t xml:space="preserve">        }</w:t>
+      </w:r>
+    </w:p>
+    <w:p>
+      <w:pPr>
+        <w:rPr>
+          <w:rFonts w:cs="Times New Roman"/>
+          <w:lang w:val="en-US"/>
+        </w:rPr>
+      </w:pPr>
+      <w:r>
+        <w:rPr>
+          <w:rFonts w:cs="Times New Roman"/>
+          <w:lang w:val="en-US"/>
+        </w:rPr>
+        <w:t xml:space="preserve">This is used later to determine if the user will face addition or </w:t>
+      </w:r>
+      <w:r>
+        <w:rPr>
+          <w:rFonts w:cs="Times New Roman"/>
+          <w:lang w:val="en-US"/>
+        </w:rPr>
+        <w:t xml:space="preserve">subtraction by evaluating the modulus of the variable: </w:t>
+      </w:r>
+    </w:p>
+    <w:p>
+      <w:pPr>
+        <w:rPr>
+          <w:rFonts w:cs="Times New Roman"/>
+          <w:lang w:val="en-US"/>
+        </w:rPr>
+      </w:pPr>
+      <w:proofErr w:type="gramStart"/>
+      <w:r>
+        <w:rPr>
+          <w:rFonts w:cs="Times New Roman"/>
+          <w:lang w:val="en-US"/>
+        </w:rPr>
+        <w:t>if(</w:t>
+      </w:r>
+      <w:proofErr w:type="spellStart"/>
+      <w:proofErr w:type="gramEnd"/>
+      <w:r>
+        <w:rPr>
+          <w:rFonts w:cs="Times New Roman"/>
+          <w:lang w:val="en-US"/>
+        </w:rPr>
+        <w:t>additionOrSubtraction</w:t>
+      </w:r>
+      <w:proofErr w:type="spellEnd"/>
+      <w:r>
+        <w:rPr>
+          <w:rFonts w:cs="Times New Roman"/>
+          <w:lang w:val="en-US"/>
+        </w:rPr>
+        <w:t xml:space="preserve"> % 2 != 0)</w:t>
+      </w:r>
+    </w:p>
+    <w:p>
+      <w:pPr>
+        <w:rPr>
+          <w:rFonts w:cs="Times New Roman"/>
+          <w:lang w:val="en-US"/>
+        </w:rPr>
+      </w:pPr>
+      <w:r>
+        <w:rPr>
+          <w:rFonts w:cs="Times New Roman"/>
+          <w:lang w:val="en-US"/>
+        </w:rPr>
+        <w:t xml:space="preserve">This way the program can adapt depending on </w:t>
+      </w:r>
+      <w:r>
+        <w:rPr>
+          <w:rFonts w:cs="Times New Roman"/>
+          <w:lang w:val="en-US"/>
+        </w:rPr>
+        <w:t>what the user wants to practice on.</w:t>
+      </w:r>
+    </w:p>
+    <w:p>
+      <w:pPr>
+        <w:rPr>
+          <w:rFonts w:cs="Times New Roman"/>
+          <w:lang w:val="en-US"/>
+        </w:rPr>
+      </w:pPr>
+      <w:r>
+        <w:rPr>
+          <w:rFonts w:cs="Times New Roman"/>
+          <w:lang w:val="en-US"/>
+        </w:rPr>
+        <w:t xml:space="preserve">For the negative </w:t>
+      </w:r>
+      <w:r>
+        <w:rPr>
+          <w:rFonts w:cs="Times New Roman"/>
+          <w:lang w:val="en-US"/>
+        </w:rPr>
+        <w:t>part I used this logic where I generate two random numbers and evaluate which one is biggest:</w:t>
+      </w:r>
+    </w:p>
+    <w:p>
+      <w:pPr>
+        <w:rPr>
+          <w:rFonts w:cs="Times New Roman"/>
+          <w:lang w:val="en-US"/>
+        </w:rPr>
+      </w:pPr>
+      <w:proofErr w:type="gramStart"/>
+      <w:r>
+        <w:rPr>
+          <w:rFonts w:cs="Times New Roman"/>
+          <w:lang w:val="en-US"/>
+        </w:rPr>
+        <w:t>if(</w:t>
+      </w:r>
+      <w:proofErr w:type="gramEnd"/>
+      <w:r>
+        <w:rPr>
+          <w:rFonts w:cs="Times New Roman"/>
+          <w:lang w:val="en-US"/>
+        </w:rPr>
+        <w:t>a &gt; b)</w:t>
+      </w:r>
+    </w:p>
+    <w:p>
+      <w:pPr>
+        <w:rPr>
+          <w:rFonts w:cs="Times New Roman"/>
+          <w:lang w:val="en-US"/>
+        </w:rPr>
+      </w:pPr>
+      <w:r>
+        <w:rPr>
+          <w:rFonts w:cs="Times New Roman"/>
+          <w:lang w:val="en-US"/>
+        </w:rPr>
+        <w:t xml:space="preserve">        {</w:t>
+      </w:r>
+    </w:p>
+    <w:p>
+      <w:pPr>
+        <w:rPr>
+          <w:rFonts w:cs="Times New Roman"/>
+          <w:lang w:val="en-US"/>
+        </w:rPr>
+      </w:pPr>
+      <w:r>
+        <w:rPr>
+          <w:rFonts w:cs="Times New Roman"/>
+          <w:lang w:val="en-US"/>
+        </w:rPr>
+        <w:t xml:space="preserve">            </w:t>
+      </w:r>
+      <w:proofErr w:type="spellStart"/>
+      <w:r>
+        <w:rPr>
+          <w:rFonts w:cs="Times New Roman"/>
+          <w:lang w:val="en-US"/>
+        </w:rPr>
+        <w:t>aBigger</w:t>
+      </w:r>
+      <w:proofErr w:type="spellEnd"/>
+      <w:r>
+        <w:rPr>
+          <w:rFonts w:cs="Times New Roman"/>
+          <w:lang w:val="en-US"/>
+        </w:rPr>
+        <w:t xml:space="preserve"> = true;</w:t>
+      </w:r>
+    </w:p>
+    <w:p>
+      <w:pPr>
+        <w:rPr>
+          <w:rFonts w:cs="Times New Roman"/>
+          <w:lang w:val="en-US"/>
+        </w:rPr>
+      </w:pPr>
+      <w:r>
+        <w:rPr>
+          <w:rFonts w:cs="Times New Roman"/>
+          <w:lang w:val="en-US"/>
+        </w:rPr>
+        <w:lastRenderedPageBreak/>
+        <w:t xml:space="preserve">        }</w:t>
+      </w:r>
+    </w:p>
+    <w:p>
+      <w:pPr>
+        <w:rPr>
+          <w:rFonts w:cs="Times New Roman"/>
+          <w:lang w:val="en-US"/>
+        </w:rPr>
+      </w:pPr>
+      <w:r>
+        <w:rPr>
+          <w:rFonts w:cs="Times New Roman"/>
+          <w:lang w:val="en-US"/>
+        </w:rPr>
+        <w:t xml:space="preserve">        else</w:t>
+      </w:r>
+    </w:p>
+    <w:p>
+      <w:pPr>
+        <w:rPr>
+          <w:rFonts w:cs="Times New Roman"/>
+          <w:lang w:val="en-US"/>
+        </w:rPr>
+      </w:pPr>
+      <w:r>
+        <w:rPr>
+          <w:rFonts w:cs="Times New Roman"/>
+          <w:lang w:val="en-US"/>
+        </w:rPr>
+        <w:t xml:space="preserve">        {</w:t>
+      </w:r>
+    </w:p>
+    <w:p>
+      <w:pPr>
+        <w:rPr>
+          <w:rFonts w:cs="Times New Roman"/>
+          <w:lang w:val="en-US"/>
+        </w:rPr>
+      </w:pPr>
+      <w:r>
+        <w:rPr>
+          <w:rFonts w:cs="Times New Roman"/>
+          <w:lang w:val="en-US"/>
+        </w:rPr>
+        <w:t xml:space="preserve">            </w:t>
+      </w:r>
+      <w:proofErr w:type="spellStart"/>
+      <w:r>
+        <w:rPr>
+          <w:rFonts w:cs="Times New Roman"/>
+          <w:lang w:val="en-US"/>
+        </w:rPr>
+        <w:t>aBigger</w:t>
+      </w:r>
+      <w:proofErr w:type="spellEnd"/>
+      <w:r>
+        <w:rPr>
+          <w:rFonts w:cs="Times New Roman"/>
+          <w:lang w:val="en-US"/>
+        </w:rPr>
+        <w:t xml:space="preserve"> = false;</w:t>
+      </w:r>
+    </w:p>
+    <w:p>
+      <w:pPr>
+        <w:rPr>
+          <w:rFonts w:cs="Times New Roman"/>
+          <w:lang w:val="en-US"/>
+        </w:rPr>
+      </w:pPr>
+      <w:r>
+        <w:rPr>
+          <w:rFonts w:cs="Times New Roman"/>
+          <w:lang w:val="en-US"/>
+        </w:rPr>
+        <w:t xml:space="preserve">        }</w:t>
+      </w:r>
+    </w:p>
+    <w:p>
+      <w:pPr>
+        <w:rPr>
+          <w:lang w:val="en-US"/>
+        </w:rPr>
+      </w:pPr>
+      <w:r>
+        <w:rPr>
+          <w:lang w:val="en-US"/>
+        </w:rPr>
+        <w:t xml:space="preserve">If a is bigger </w:t>
+      </w:r>
+      <w:proofErr w:type="spellStart"/>
+      <w:r>
+        <w:rPr>
+          <w:lang w:val="en-US"/>
+        </w:rPr>
+        <w:t>then</w:t>
+      </w:r>
+      <w:proofErr w:type="spellEnd"/>
+      <w:r>
+        <w:rPr>
+          <w:lang w:val="en-US"/>
+        </w:rPr>
+        <w:t xml:space="preserve"> the question to the student will be to calculate a-b. This will be evaluated and if it’s the correct answer then this code segment will execute: </w:t>
+      </w:r>
+    </w:p>
+    <w:p>
+      <w:pPr>
+        <w:rPr>
+          <w:lang w:val="en-US"/>
+        </w:rPr>
+      </w:pPr>
+      <w:proofErr w:type="gramStart"/>
+      <w:r>
+        <w:rPr>
+          <w:lang w:val="en-US"/>
+        </w:rPr>
+        <w:t>if(</w:t>
+      </w:r>
+      <w:proofErr w:type="spellStart"/>
+      <w:proofErr w:type="gramEnd"/>
+      <w:r>
+        <w:rPr>
+          <w:lang w:val="en-US"/>
+        </w:rPr>
+        <w:t>ans</w:t>
+      </w:r>
+      <w:proofErr w:type="spellEnd"/>
+      <w:r>
+        <w:rPr>
+          <w:lang w:val="en-US"/>
+        </w:rPr>
+        <w:t xml:space="preserve"> == a - b) </w:t>
+      </w:r>
+    </w:p>
+    <w:p>
+      <w:pPr>
+        <w:rPr>
+          <w:lang w:val="en-US"/>
+        </w:rPr>
+      </w:pPr>
+      <w:r>
+        <w:rPr>
+          <w:lang w:val="en-US"/>
+        </w:rPr>
+        <w:t>{ /</w:t>
+      </w:r>
+    </w:p>
+    <w:p>
+      <w:pPr>
+        <w:ind w:firstLine="1304"/>
+        <w:rPr>
+          <w:lang w:val="en-US"/>
+        </w:rPr>
+      </w:pPr>
+      <w:r>
+        <w:rPr>
+          <w:lang w:val="en-US"/>
+        </w:rPr>
+        <w:t>* Correct answer, add one to the answer counter */</w:t>
+      </w:r>
+    </w:p>
+    <w:p>
+      <w:pPr>
+        <w:ind w:firstLine="1304"/>
+        <w:rPr>
+          <w:lang w:val="en-US"/>
+        </w:rPr>
+      </w:pPr>
+      <w:proofErr w:type="spellStart"/>
+      <w:r>
+        <w:rPr>
+          <w:lang w:val="en-US"/>
+        </w:rPr>
+        <w:t>printf</w:t>
+      </w:r>
+      <w:proofErr w:type="spellEnd"/>
+      <w:r>
+        <w:rPr>
+          <w:lang w:val="en-US"/>
+        </w:rPr>
+        <w:t xml:space="preserve">("Correct\r\n"); </w:t>
+      </w:r>
+    </w:p>
+    <w:p>
+      <w:pPr>
+        <w:ind w:firstLine="1304"/>
+        <w:rPr>
+          <w:lang w:val="en-US"/>
+        </w:rPr>
+      </w:pPr>
+      <w:proofErr w:type="spellStart"/>
+      <w:r>
+        <w:rPr>
+          <w:lang w:val="en-US"/>
+        </w:rPr>
+        <w:t>correctAnswers</w:t>
+      </w:r>
+      <w:proofErr w:type="spellEnd"/>
+      <w:r>
+        <w:rPr>
+          <w:lang w:val="en-US"/>
+        </w:rPr>
+        <w:t xml:space="preserve">++; </w:t>
+      </w:r>
+    </w:p>
+    <w:p>
+      <w:pPr>
+        <w:ind w:firstLine="1304"/>
+        <w:rPr>
+          <w:lang w:val="en-US"/>
+        </w:rPr>
+      </w:pPr>
+      <w:proofErr w:type="spellStart"/>
+      <w:r>
+        <w:rPr>
+          <w:lang w:val="en-US"/>
+        </w:rPr>
+        <w:t>correctAns</w:t>
+      </w:r>
+      <w:proofErr w:type="spellEnd"/>
+      <w:r>
+        <w:rPr>
+          <w:lang w:val="en-US"/>
+        </w:rPr>
+        <w:t xml:space="preserve"> = true; </w:t>
+      </w:r>
+    </w:p>
+    <w:p>
+      <w:pPr>
+        <w:rPr>
+          <w:lang w:val="en-US"/>
+        </w:rPr>
+      </w:pPr>
+      <w:r>
+        <w:rPr>
+          <w:lang w:val="en-US"/>
+        </w:rPr>
+        <w:t>}</w:t>
+      </w:r>
+    </w:p>
+    <w:p>
+      <w:pPr>
+        <w:rPr>
+          <w:rFonts w:cs="Times New Roman"/>
+          <w:lang w:val="en-US"/>
+        </w:rPr>
+      </w:pPr>
+      <w:r>
+        <w:rPr>
+          <w:rFonts w:cs="Times New Roman"/>
+          <w:lang w:val="en-US"/>
+        </w:rPr>
+        <w:t xml:space="preserve">For the positive part </w:t>
+      </w:r>
+      <w:r>
+        <w:rPr>
+          <w:rFonts w:cs="Times New Roman"/>
+          <w:lang w:val="en-US"/>
+        </w:rPr>
+        <w:t xml:space="preserve">I check if the total of a + b &gt; 100, and if it </w:t>
+      </w:r>
+      <w:proofErr w:type="gramStart"/>
+      <w:r>
+        <w:rPr>
+          <w:rFonts w:cs="Times New Roman"/>
+          <w:lang w:val="en-US"/>
+        </w:rPr>
+        <w:t>is</w:t>
+      </w:r>
+      <w:proofErr w:type="gramEnd"/>
+      <w:r>
+        <w:rPr>
+          <w:rFonts w:cs="Times New Roman"/>
+          <w:lang w:val="en-US"/>
+        </w:rPr>
+        <w:t xml:space="preserve"> I divide both a and b </w:t>
+      </w:r>
+      <w:r>
+        <w:rPr>
+          <w:rFonts w:cs="Times New Roman"/>
+          <w:lang w:val="en-US"/>
+        </w:rPr>
+        <w:t xml:space="preserve">with 2. This way the total will be below 100 and my students can only count to 100 so that’s fair. </w:t>
+      </w:r>
+      <w:r>
+        <w:rPr>
+          <w:rFonts w:cs="Times New Roman"/>
+          <w:lang w:val="en-US"/>
+        </w:rPr>
+        <w:t>I then implement it the same way as for the negative part if the user answers correctly.</w:t>
+      </w:r>
+    </w:p>
+    <w:p>
+      <w:pPr>
+        <w:rPr>
+          <w:rFonts w:cs="Times New Roman"/>
+          <w:lang w:val="en-US"/>
+        </w:rPr>
+      </w:pPr>
+    </w:p>
+    <w:p>
+      <w:pPr>
+        <w:rPr>
+          <w:rFonts w:cs="Times New Roman"/>
+          <w:lang w:val="en-US"/>
+        </w:rPr>
+      </w:pPr>
+      <w:r>
+        <w:rPr>
+          <w:rFonts w:cs="Times New Roman"/>
+          <w:lang w:val="en-US"/>
+        </w:rPr>
+        <w:t xml:space="preserve">The test part of the program is implemented in the same way, but instead of allowing the user unlimited tries on each question, the user only has </w:t>
+      </w:r>
+      <w:r>
+        <w:rPr>
+          <w:rFonts w:cs="Times New Roman"/>
+          <w:lang w:val="en-US"/>
+        </w:rPr>
+        <w:t xml:space="preserve">1 guess per question. If the user answer correctly a counter will be </w:t>
+      </w:r>
+      <w:r>
+        <w:rPr>
+          <w:rFonts w:cs="Times New Roman"/>
+          <w:lang w:val="en-US"/>
+        </w:rPr>
+        <w:t>incremented and in the end of the program this counter will be returned to the main program to evaluate the result of the test.</w:t>
+      </w:r>
+      <w:r>
+        <w:rPr>
+          <w:rFonts w:cs="Times New Roman"/>
+          <w:lang w:val="en-US"/>
+        </w:rPr>
+        <w:t xml:space="preserve"> This is done by:</w:t>
+      </w:r>
+    </w:p>
+    <w:p>
+      <w:pPr>
+        <w:rPr>
+          <w:rFonts w:cs="Times New Roman"/>
+          <w:lang w:val="en-US"/>
+        </w:rPr>
+      </w:pPr>
+      <w:proofErr w:type="spellStart"/>
+      <w:r>
+        <w:rPr>
+          <w:rFonts w:cs="Times New Roman"/>
+          <w:lang w:val="en-US"/>
+        </w:rPr>
+        <w:t>testCorrectAnswer</w:t>
+      </w:r>
+      <w:proofErr w:type="spellEnd"/>
+      <w:r>
+        <w:rPr>
+          <w:rFonts w:cs="Times New Roman"/>
+          <w:lang w:val="en-US"/>
+        </w:rPr>
+        <w:t xml:space="preserve"> = </w:t>
+      </w:r>
+      <w:proofErr w:type="spellStart"/>
+      <w:r>
+        <w:rPr>
+          <w:rFonts w:cs="Times New Roman"/>
+          <w:lang w:val="en-US"/>
+        </w:rPr>
+        <w:t>TestCalculation</w:t>
+      </w:r>
+      <w:proofErr w:type="spellEnd"/>
+      <w:r>
+        <w:rPr>
+          <w:rFonts w:cs="Times New Roman"/>
+          <w:lang w:val="en-US"/>
+        </w:rPr>
+        <w:t>(</w:t>
+      </w:r>
+      <w:proofErr w:type="spellStart"/>
+      <w:r>
+        <w:rPr>
+          <w:rFonts w:cs="Times New Roman"/>
+          <w:lang w:val="en-US"/>
+        </w:rPr>
+        <w:t>calculationChoice</w:t>
+      </w:r>
+      <w:proofErr w:type="spellEnd"/>
+      <w:r>
+        <w:rPr>
+          <w:rFonts w:cs="Times New Roman"/>
+          <w:lang w:val="en-US"/>
+        </w:rPr>
+        <w:t>);</w:t>
+      </w:r>
+    </w:p>
+    <w:p>
+      <w:pPr>
+        <w:rPr>
+          <w:rFonts w:cs="Times New Roman"/>
+          <w:lang w:val="en-US"/>
+        </w:rPr>
+      </w:pPr>
+      <w:proofErr w:type="spellStart"/>
+      <w:r>
+        <w:rPr>
+          <w:rFonts w:cs="Times New Roman"/>
+          <w:lang w:val="en-US"/>
+        </w:rPr>
+        <w:t>resultOfTest</w:t>
+      </w:r>
+      <w:proofErr w:type="spellEnd"/>
+      <w:r>
+        <w:rPr>
+          <w:rFonts w:cs="Times New Roman"/>
+          <w:lang w:val="en-US"/>
+        </w:rPr>
+        <w:t xml:space="preserve"> = 100.0 * </w:t>
+      </w:r>
+      <w:proofErr w:type="spellStart"/>
+      <w:r>
+        <w:rPr>
+          <w:rFonts w:cs="Times New Roman"/>
+          <w:lang w:val="en-US"/>
+        </w:rPr>
+        <w:t>testCorrectAnswer</w:t>
+      </w:r>
+      <w:proofErr w:type="spellEnd"/>
+      <w:r>
+        <w:rPr>
+          <w:rFonts w:cs="Times New Roman"/>
+          <w:lang w:val="en-US"/>
+        </w:rPr>
+        <w:t>/</w:t>
+      </w:r>
+      <w:proofErr w:type="spellStart"/>
+      <w:r>
+        <w:rPr>
+          <w:rFonts w:cs="Times New Roman"/>
+          <w:lang w:val="en-US"/>
+        </w:rPr>
+        <w:t>amountOfQuestionsTest</w:t>
+      </w:r>
+      <w:proofErr w:type="spellEnd"/>
+      <w:r>
+        <w:rPr>
+          <w:rFonts w:cs="Times New Roman"/>
+          <w:lang w:val="en-US"/>
+        </w:rPr>
+        <w:t>;</w:t>
+      </w:r>
+    </w:p>
+    <w:p>
+      <w:pPr>
+        <w:rPr>
+          <w:rFonts w:cs="Times New Roman"/>
+          <w:lang w:val="en-US"/>
+        </w:rPr>
+      </w:pPr>
+      <w:proofErr w:type="spellStart"/>
+      <w:proofErr w:type="gramStart"/>
+      <w:r>
+        <w:rPr>
+          <w:rFonts w:cs="Times New Roman"/>
+          <w:lang w:val="en-US"/>
+        </w:rPr>
+        <w:t>printf</w:t>
+      </w:r>
+      <w:proofErr w:type="spellEnd"/>
+      <w:r>
+        <w:rPr>
+          <w:rFonts w:cs="Times New Roman"/>
+          <w:lang w:val="en-US"/>
+        </w:rPr>
+        <w:t>(</w:t>
+      </w:r>
+      <w:proofErr w:type="gramEnd"/>
+      <w:r>
+        <w:rPr>
+          <w:rFonts w:cs="Times New Roman"/>
+          <w:lang w:val="en-US"/>
+        </w:rPr>
+        <w:t xml:space="preserve">"Result of test: %f percent!\r\n", </w:t>
+      </w:r>
+      <w:proofErr w:type="spellStart"/>
+      <w:r>
+        <w:rPr>
+          <w:rFonts w:cs="Times New Roman"/>
+          <w:lang w:val="en-US"/>
+        </w:rPr>
+        <w:t>resultOfTest</w:t>
+      </w:r>
+      <w:proofErr w:type="spellEnd"/>
+      <w:r>
+        <w:rPr>
+          <w:rFonts w:cs="Times New Roman"/>
+          <w:lang w:val="en-US"/>
+        </w:rPr>
+        <w:t>);</w:t>
+      </w:r>
       <w:r>
         <w:rPr>
           <w:rFonts w:cs="Times New Roman"/>
@@ -1338,13 +2665,37 @@
         <w:rPr>
           <w:lang w:val="en-US"/>
         </w:rPr>
-        <w:t>The two pseudocodes that I described above have been tested and are working as intended. I like the idea of first writing a pseudo-code to simplify the program and break it down into smaller problems. This is a great way to get an overview of how one needs to structure the program to solve the task. By doing that the problems got quite easy to solve</w:t>
-      </w:r>
-      <w:r>
-        <w:rPr>
-          <w:lang w:val="en-US"/>
-        </w:rPr>
-        <w:t xml:space="preserve">. </w:t>
+        <w:t xml:space="preserve">The </w:t>
+      </w:r>
+      <w:r>
+        <w:rPr>
+          <w:lang w:val="en-US"/>
+        </w:rPr>
+        <w:t xml:space="preserve">preparation from lab 1 and 2 came in handy in this lab due to a bit more complex problem. </w:t>
+      </w:r>
+      <w:r>
+        <w:rPr>
+          <w:lang w:val="en-US"/>
+        </w:rPr>
+        <w:t>The way to break down the problem into several sub-problems made it easier to construct a code that works. I started by doing several methods for subtraction, addition and both</w:t>
+      </w:r>
+      <w:r>
+        <w:rPr>
+          <w:lang w:val="en-US"/>
+        </w:rPr>
+        <w:t xml:space="preserve">, but later realized that I could combine them into one method. </w:t>
+      </w:r>
+      <w:r>
+        <w:rPr>
+          <w:lang w:val="en-US"/>
+        </w:rPr>
+        <w:t xml:space="preserve">By visualize the whole problem into several smaller problems I </w:t>
+      </w:r>
+      <w:r>
+        <w:rPr>
+          <w:lang w:val="en-US"/>
+        </w:rPr>
+        <w:t>constructed a code with several smaller code segments that makes the program easy to read.</w:t>
       </w:r>
     </w:p>
     <w:p>
@@ -1356,7 +2707,7 @@
       </w:pPr>
     </w:p>
     <w:sectPr>
-      <w:footerReference w:type="default" r:id="rId10"/>
+      <w:footerReference w:type="default" r:id="rId11"/>
       <w:pgSz w:w="11906" w:h="16838"/>
       <w:pgMar w:top="1417" w:right="1417" w:bottom="1417" w:left="1417" w:header="708" w:footer="708" w:gutter="0"/>
       <w:pgNumType w:start="1"/>
@@ -2614,7 +3965,7 @@
 </file>
 
 <file path=customXml/itemProps1.xml><?xml version="1.0" encoding="utf-8"?>
-<ds:datastoreItem xmlns:ds="http://schemas.openxmlformats.org/officeDocument/2006/customXml" ds:itemID="{1D3BDD9E-682C-4838-8BF8-2DCBA3D1E6AE}">
+<ds:datastoreItem xmlns:ds="http://schemas.openxmlformats.org/officeDocument/2006/customXml" ds:itemID="{5299F4C5-CE02-4FE5-9D9B-9340EE0E5B2D}">
   <ds:schemaRefs>
     <ds:schemaRef ds:uri="http://schemas.openxmlformats.org/officeDocument/2006/bibliography"/>
   </ds:schemaRefs>
